--- a/Assignment03_Instructions.docx
+++ b/Assignment03_Instructions.docx
@@ -231,7 +231,13 @@
       </w:r>
       <w:proofErr w:type="spellEnd"/>
       <w:r>
-        <w:t xml:space="preserve"> array. Should display an array, if books capacity is full (</w:t>
+        <w:t xml:space="preserve"> array. Should display an </w:t>
+      </w:r>
+      <w:r>
+        <w:t>error</w:t>
+      </w:r>
+      <w:r>
+        <w:t>, if books capacity is full (</w:t>
       </w:r>
       <w:proofErr w:type="gramStart"/>
       <w:r>
